--- a/questioner.docx
+++ b/questioner.docx
@@ -28,12 +28,24 @@
         <w:t xml:space="preserve">-30  31-40  41+ </w:t>
       </w:r>
     </w:p>
-    <w:p>
-      <w:r>
-        <w:t>On a scale of 1 to 10 how technical would you say you are?</w:t>
-      </w:r>
-      <w:r>
-        <w:t xml:space="preserve"> </w:t>
+    <w:p/>
+    <w:p>
+      <w:r>
+        <w:t xml:space="preserve">The following questions are on a scale of one to ten where one is very poor and 10 </w:t>
+      </w:r>
+      <w:proofErr w:type="gramStart"/>
+      <w:r>
+        <w:t>is</w:t>
+      </w:r>
+      <w:proofErr w:type="gramEnd"/>
+      <w:r>
+        <w:t xml:space="preserve"> excellent.</w:t>
+      </w:r>
+    </w:p>
+    <w:p/>
+    <w:p>
+      <w:r>
+        <w:t xml:space="preserve">On a scale of 1 to 10 how technical would you say you are? </w:t>
       </w:r>
       <w:r>
         <w:tab/>
@@ -46,16 +58,7 @@
     </w:p>
     <w:p>
       <w:r>
-        <w:t xml:space="preserve">On a scale of 1 to 10 how </w:t>
-      </w:r>
-      <w:r>
-        <w:t xml:space="preserve">user friendly was the app to </w:t>
-      </w:r>
-      <w:r>
-        <w:t>use?</w:t>
-      </w:r>
-      <w:r>
-        <w:t xml:space="preserve"> </w:t>
+        <w:t xml:space="preserve">On a scale of 1 to 10 how easy was it to use the app? </w:t>
       </w:r>
       <w:r>
         <w:tab/>
@@ -73,10 +76,7 @@
     </w:p>
     <w:p>
       <w:r>
-        <w:t xml:space="preserve">On a scale of 1 to 10 </w:t>
-      </w:r>
-      <w:r>
-        <w:t>how well would you say the car works?</w:t>
+        <w:t>On a scale of 1 to 10 how responsive was the car?</w:t>
       </w:r>
       <w:r>
         <w:tab/>
@@ -89,13 +89,54 @@
     </w:p>
     <w:p>
       <w:r>
-        <w:t>Comment: __________________________________________________________________________________</w:t>
-      </w:r>
-    </w:p>
-    <w:p>
+        <w:t xml:space="preserve">Comment: </w:t>
+      </w:r>
       <w:bookmarkStart w:id="0" w:name="_GoBack"/>
       <w:bookmarkEnd w:id="0"/>
-    </w:p>
+      <w:r>
+        <w:t>__________________________________________________________________________________</w:t>
+      </w:r>
+    </w:p>
+    <w:p>
+      <w:r>
+        <w:t>On a scale of 1 to 10 how easy was it to get the car to do what you wanted?</w:t>
+      </w:r>
+      <w:r>
+        <w:tab/>
+        <w:t>(</w:t>
+      </w:r>
+      <w:r>
+        <w:tab/>
+        <w:t>)</w:t>
+      </w:r>
+    </w:p>
+    <w:p>
+      <w:r>
+        <w:t>Comment: __________________________________________________________________________________</w:t>
+      </w:r>
+    </w:p>
+    <w:p/>
+    <w:p>
+      <w:r>
+        <w:t>What would make the app better? __________________________________________________________________________________</w:t>
+      </w:r>
+    </w:p>
+    <w:p/>
+    <w:p>
+      <w:proofErr w:type="gramStart"/>
+      <w:r>
+        <w:t>Any other comments?</w:t>
+      </w:r>
+      <w:proofErr w:type="gramEnd"/>
+      <w:r>
+        <w:t xml:space="preserve"> __________________________________________________________________________________</w:t>
+      </w:r>
+    </w:p>
+    <w:p/>
+    <w:p/>
+    <w:p/>
+    <w:p/>
+    <w:p/>
     <w:sectPr>
       <w:pgSz w:w="11906" w:h="16838"/>
       <w:pgMar w:top="1440" w:right="1440" w:bottom="1440" w:left="1440" w:header="708" w:footer="708" w:gutter="0"/>
@@ -265,6 +306,7 @@
   <w:style w:type="paragraph" w:default="1" w:styleId="Normal">
     <w:name w:val="Normal"/>
     <w:qFormat/>
+    <w:rsid w:val="008B6DCC"/>
   </w:style>
   <w:style w:type="character" w:default="1" w:styleId="DefaultParagraphFont">
     <w:name w:val="Default Paragraph Font"/>
@@ -455,6 +497,7 @@
   <w:style w:type="paragraph" w:default="1" w:styleId="Normal">
     <w:name w:val="Normal"/>
     <w:qFormat/>
+    <w:rsid w:val="008B6DCC"/>
   </w:style>
   <w:style w:type="character" w:default="1" w:styleId="DefaultParagraphFont">
     <w:name w:val="Default Paragraph Font"/>
